--- a/Programming/3 (Story) - 13.12.2025/Report.docx
+++ b/Programming/3 (Story) - 13.12.2025/Report.docx
@@ -2444,7 +2444,13 @@
     </w:p>
     <w:p>
       <w:r>
-        <w:t>Запрос:</w:t>
+        <w:t>Запрос</w:t>
+      </w:r>
+      <w:r>
+        <w:t xml:space="preserve"> писался один раз, без дополнений и поправок</w:t>
+      </w:r>
+      <w:r>
+        <w:t>:</w:t>
       </w:r>
     </w:p>
     <w:tbl>
@@ -2463,55 +2469,65 @@
           </w:tcPr>
           <w:p>
             <w:r>
-              <w:t>Н</w:t>
-            </w:r>
-            <w:r>
-              <w:t xml:space="preserve">ужно написать метод </w:t>
+              <w:t xml:space="preserve">Напиши на ЯП Java код класса </w:t>
             </w:r>
             <w:proofErr w:type="spellStart"/>
-            <w:proofErr w:type="gramStart"/>
-            <w:r>
-              <w:t>makeGift</w:t>
+            <w:r>
+              <w:t>Enchantress</w:t>
             </w:r>
             <w:proofErr w:type="spellEnd"/>
             <w:r>
-              <w:t>(</w:t>
-            </w:r>
-            <w:proofErr w:type="gramEnd"/>
-            <w:r>
-              <w:t>) на Java, который принимает в качестве аргументов подарок, который нужно подарить, и персонажа, кому нужно дарить подарок</w:t>
-            </w:r>
-          </w:p>
-          <w:p>
-            <w:r>
-              <w:t>В</w:t>
-            </w:r>
-            <w:r>
-              <w:t xml:space="preserve"> теле метода должно прописываться условие: если подарок </w:t>
-            </w:r>
-            <w:proofErr w:type="gramStart"/>
-            <w:r>
-              <w:t>- это</w:t>
-            </w:r>
-            <w:proofErr w:type="gramEnd"/>
-            <w:r>
-              <w:t xml:space="preserve"> TOY_CASTLE или DRESS, то должно выброситься исключение </w:t>
+              <w:t xml:space="preserve">, который наследуется от абстрактного класса </w:t>
             </w:r>
             <w:proofErr w:type="spellStart"/>
             <w:r>
-              <w:t>DoNotLikeGift</w:t>
+              <w:t>Hero</w:t>
             </w:r>
             <w:proofErr w:type="spellEnd"/>
             <w:r>
-              <w:t xml:space="preserve">, </w:t>
+              <w:t xml:space="preserve">, имплементирует интерфейсы </w:t>
             </w:r>
             <w:proofErr w:type="spellStart"/>
             <w:r>
-              <w:t>возращаемое</w:t>
+              <w:t>Invited</w:t>
             </w:r>
             <w:proofErr w:type="spellEnd"/>
             <w:r>
-              <w:t xml:space="preserve"> значение - герой должен принять подарок</w:t>
+              <w:t xml:space="preserve"> и </w:t>
+            </w:r>
+            <w:proofErr w:type="spellStart"/>
+            <w:r>
+              <w:t>Makegift</w:t>
+            </w:r>
+            <w:proofErr w:type="spellEnd"/>
+            <w:r>
+              <w:t xml:space="preserve">. При переопределении интерфейса </w:t>
+            </w:r>
+            <w:proofErr w:type="spellStart"/>
+            <w:r>
+              <w:t>Makegift</w:t>
+            </w:r>
+            <w:proofErr w:type="spellEnd"/>
+            <w:r>
+              <w:t>, должно учитываться какой подарок дарится и кому. У этого героя-объекта, кому дарят подарок</w:t>
+            </w:r>
+            <w:r>
+              <w:t>,</w:t>
+            </w:r>
+            <w:r>
+              <w:t xml:space="preserve"> как-то должен оказаться подарок, подумай, может быть</w:t>
+            </w:r>
+            <w:r>
+              <w:t>,</w:t>
+            </w:r>
+            <w:r>
+              <w:t xml:space="preserve"> надо написать интерфейс. Также должно быть понятно, приглашен герой на праздник или нет, какой набор посуды он получил, и какие блюда стояли перед ним, напиши соответствующие методы. Придумай, какие исключения могут возникнуть, опиши их и и</w:t>
+            </w:r>
+            <w:r>
+              <w:t>с</w:t>
+            </w:r>
+            <w:r>
+              <w:t>пользуй.</w:t>
             </w:r>
           </w:p>
         </w:tc>
@@ -2519,16 +2535,25 @@
     </w:tbl>
     <w:p/>
     <w:p>
-      <w:pPr>
+      <w:r>
+        <w:t xml:space="preserve">Был написан очень большой объём кода, </w:t>
+      </w:r>
+      <w:r>
+        <w:t>некоторые моменты совпадали с оригинальной реализацией</w:t>
+      </w:r>
+      <w:r>
+        <w:t>, поэтому достал части кода, реализация которых показалась интересной.</w:t>
+      </w:r>
+    </w:p>
+    <w:p>
+      <w:r>
         <w:rPr>
           <w:lang w:val="en-US"/>
         </w:rPr>
-      </w:pPr>
-      <w:r>
-        <w:rPr>
-          <w:lang w:val="en-US"/>
-        </w:rPr>
-        <w:t xml:space="preserve">DeepSeek: </w:t>
+        <w:t>DeepSeek</w:t>
+      </w:r>
+      <w:r>
+        <w:t xml:space="preserve">: </w:t>
       </w:r>
     </w:p>
     <w:tbl>
@@ -2546,297 +2571,541 @@
             <w:tcW w:w="9345" w:type="dxa"/>
           </w:tcPr>
           <w:p>
-            <w:pPr>
-              <w:rPr>
-                <w:lang w:val="en-US"/>
-              </w:rPr>
-            </w:pPr>
-            <w:r>
-              <w:rPr>
-                <w:lang w:val="en-US"/>
-              </w:rPr>
-              <w:t xml:space="preserve">public void </w:t>
+            <w:r>
+              <w:t>// Методы для управления блюдами</w:t>
+            </w:r>
+          </w:p>
+          <w:p>
+            <w:r>
+              <w:t xml:space="preserve">    </w:t>
+            </w:r>
+            <w:proofErr w:type="spellStart"/>
+            <w:r>
+              <w:t>public</w:t>
+            </w:r>
+            <w:proofErr w:type="spellEnd"/>
+            <w:r>
+              <w:t xml:space="preserve"> </w:t>
+            </w:r>
+            <w:proofErr w:type="spellStart"/>
+            <w:r>
+              <w:t>void</w:t>
+            </w:r>
+            <w:proofErr w:type="spellEnd"/>
+            <w:r>
+              <w:t xml:space="preserve"> </w:t>
             </w:r>
             <w:proofErr w:type="spellStart"/>
             <w:proofErr w:type="gramStart"/>
             <w:r>
-              <w:rPr>
-                <w:lang w:val="en-US"/>
-              </w:rPr>
-              <w:t>makeGift</w:t>
+              <w:t>addDish</w:t>
             </w:r>
             <w:proofErr w:type="spellEnd"/>
             <w:r>
-              <w:rPr>
-                <w:lang w:val="en-US"/>
-              </w:rPr>
               <w:t>(</w:t>
             </w:r>
+            <w:proofErr w:type="spellStart"/>
             <w:proofErr w:type="gramEnd"/>
             <w:r>
-              <w:rPr>
-                <w:lang w:val="en-US"/>
-              </w:rPr>
-              <w:t xml:space="preserve">Gift gift, Character recipient) throws </w:t>
+              <w:t>String</w:t>
+            </w:r>
+            <w:proofErr w:type="spellEnd"/>
+            <w:r>
+              <w:t xml:space="preserve"> </w:t>
             </w:r>
             <w:proofErr w:type="spellStart"/>
             <w:r>
-              <w:rPr>
-                <w:lang w:val="en-US"/>
-              </w:rPr>
-              <w:t>DoNotLikeGift</w:t>
+              <w:t>dish</w:t>
             </w:r>
             <w:proofErr w:type="spellEnd"/>
             <w:r>
-              <w:rPr>
-                <w:lang w:val="en-US"/>
-              </w:rPr>
-              <w:t xml:space="preserve"> {</w:t>
-            </w:r>
-          </w:p>
-          <w:p>
-            <w:pPr>
-              <w:rPr>
-                <w:lang w:val="en-US"/>
-              </w:rPr>
-            </w:pPr>
-            <w:r>
-              <w:rPr>
-                <w:lang w:val="en-US"/>
-              </w:rPr>
+              <w:t>) {</w:t>
+            </w:r>
+          </w:p>
+          <w:p>
+            <w:pPr>
+              <w:rPr>
+                <w:lang w:val="en-US"/>
+              </w:rPr>
+            </w:pPr>
+            <w:r>
               <w:t xml:space="preserve">        </w:t>
             </w:r>
-            <w:r>
+            <w:proofErr w:type="spellStart"/>
+            <w:r>
+              <w:rPr>
+                <w:lang w:val="en-US"/>
+              </w:rPr>
+              <w:t>dishes.add</w:t>
+            </w:r>
+            <w:proofErr w:type="spellEnd"/>
+            <w:r>
+              <w:rPr>
+                <w:lang w:val="en-US"/>
+              </w:rPr>
+              <w:t>(dish);</w:t>
+            </w:r>
+          </w:p>
+          <w:p>
+            <w:pPr>
+              <w:rPr>
+                <w:lang w:val="en-US"/>
+              </w:rPr>
+            </w:pPr>
+            <w:r>
+              <w:rPr>
+                <w:lang w:val="en-US"/>
+              </w:rPr>
+              <w:t xml:space="preserve">    }</w:t>
+            </w:r>
+          </w:p>
+          <w:p>
+            <w:pPr>
+              <w:rPr>
+                <w:lang w:val="en-US"/>
+              </w:rPr>
+            </w:pPr>
+            <w:r>
+              <w:rPr>
+                <w:lang w:val="en-US"/>
+              </w:rPr>
+              <w:t xml:space="preserve">    </w:t>
+            </w:r>
+          </w:p>
+          <w:p>
+            <w:pPr>
+              <w:rPr>
+                <w:lang w:val="en-US"/>
+              </w:rPr>
+            </w:pPr>
+            <w:r>
+              <w:rPr>
+                <w:lang w:val="en-US"/>
+              </w:rPr>
+              <w:t xml:space="preserve">    public void </w:t>
+            </w:r>
+            <w:proofErr w:type="spellStart"/>
+            <w:proofErr w:type="gramStart"/>
+            <w:r>
+              <w:rPr>
+                <w:lang w:val="en-US"/>
+              </w:rPr>
+              <w:t>removeDish</w:t>
+            </w:r>
+            <w:proofErr w:type="spellEnd"/>
+            <w:r>
+              <w:rPr>
+                <w:lang w:val="en-US"/>
+              </w:rPr>
+              <w:t>(</w:t>
+            </w:r>
+            <w:proofErr w:type="gramEnd"/>
+            <w:r>
+              <w:rPr>
+                <w:lang w:val="en-US"/>
+              </w:rPr>
+              <w:t>String dish) {</w:t>
+            </w:r>
+          </w:p>
+          <w:p>
+            <w:pPr>
+              <w:rPr>
+                <w:lang w:val="en-US"/>
+              </w:rPr>
+            </w:pPr>
+            <w:r>
+              <w:rPr>
+                <w:lang w:val="en-US"/>
+              </w:rPr>
+              <w:t xml:space="preserve">        </w:t>
+            </w:r>
+            <w:proofErr w:type="spellStart"/>
+            <w:proofErr w:type="gramStart"/>
+            <w:r>
+              <w:rPr>
+                <w:lang w:val="en-US"/>
+              </w:rPr>
+              <w:t>dishes.remove</w:t>
+            </w:r>
+            <w:proofErr w:type="spellEnd"/>
+            <w:proofErr w:type="gramEnd"/>
+            <w:r>
+              <w:rPr>
+                <w:lang w:val="en-US"/>
+              </w:rPr>
+              <w:t>(dish);</w:t>
+            </w:r>
+          </w:p>
+          <w:p>
+            <w:pPr>
+              <w:rPr>
+                <w:lang w:val="en-US"/>
+              </w:rPr>
+            </w:pPr>
+            <w:r>
+              <w:rPr>
+                <w:lang w:val="en-US"/>
+              </w:rPr>
+              <w:t xml:space="preserve">    }</w:t>
+            </w:r>
+          </w:p>
+          <w:p>
+            <w:pPr>
+              <w:rPr>
+                <w:lang w:val="en-US"/>
+              </w:rPr>
+            </w:pPr>
+            <w:r>
+              <w:rPr>
+                <w:lang w:val="en-US"/>
+              </w:rPr>
+              <w:t xml:space="preserve">    </w:t>
+            </w:r>
+          </w:p>
+          <w:p>
+            <w:pPr>
+              <w:rPr>
+                <w:lang w:val="en-US"/>
+              </w:rPr>
+            </w:pPr>
+            <w:r>
+              <w:rPr>
+                <w:lang w:val="en-US"/>
+              </w:rPr>
+              <w:t xml:space="preserve">    public List&lt;String&gt; </w:t>
+            </w:r>
+            <w:proofErr w:type="spellStart"/>
+            <w:proofErr w:type="gramStart"/>
+            <w:r>
+              <w:rPr>
+                <w:lang w:val="en-US"/>
+              </w:rPr>
+              <w:t>getDishes</w:t>
+            </w:r>
+            <w:proofErr w:type="spellEnd"/>
+            <w:r>
+              <w:rPr>
+                <w:lang w:val="en-US"/>
+              </w:rPr>
+              <w:t>(</w:t>
+            </w:r>
+            <w:proofErr w:type="gramEnd"/>
+            <w:r>
+              <w:rPr>
+                <w:lang w:val="en-US"/>
+              </w:rPr>
+              <w:t>) {</w:t>
+            </w:r>
+          </w:p>
+          <w:p>
+            <w:pPr>
+              <w:rPr>
+                <w:lang w:val="en-US"/>
+              </w:rPr>
+            </w:pPr>
+            <w:r>
+              <w:rPr>
+                <w:lang w:val="en-US"/>
+              </w:rPr>
+              <w:t xml:space="preserve">        return new </w:t>
+            </w:r>
+            <w:proofErr w:type="spellStart"/>
+            <w:r>
+              <w:rPr>
+                <w:lang w:val="en-US"/>
+              </w:rPr>
+              <w:t>ArrayList</w:t>
+            </w:r>
+            <w:proofErr w:type="spellEnd"/>
+            <w:r>
+              <w:rPr>
+                <w:lang w:val="en-US"/>
+              </w:rPr>
+              <w:t>&lt;&gt;(dishes);</w:t>
+            </w:r>
+          </w:p>
+          <w:p>
+            <w:pPr>
+              <w:rPr>
+                <w:lang w:val="en-US"/>
+              </w:rPr>
+            </w:pPr>
+            <w:r>
+              <w:rPr>
+                <w:lang w:val="en-US"/>
+              </w:rPr>
+              <w:t xml:space="preserve">    }</w:t>
+            </w:r>
+          </w:p>
+          <w:p>
+            <w:pPr>
+              <w:rPr>
+                <w:lang w:val="en-US"/>
+              </w:rPr>
+            </w:pPr>
+            <w:r>
+              <w:rPr>
+                <w:lang w:val="en-US"/>
+              </w:rPr>
+              <w:t xml:space="preserve">    </w:t>
+            </w:r>
+          </w:p>
+          <w:p>
+            <w:pPr>
+              <w:rPr>
+                <w:lang w:val="en-US"/>
+              </w:rPr>
+            </w:pPr>
+            <w:r>
+              <w:rPr>
+                <w:lang w:val="en-US"/>
+              </w:rPr>
+              <w:t xml:space="preserve">    public String </w:t>
+            </w:r>
+            <w:proofErr w:type="spellStart"/>
+            <w:proofErr w:type="gramStart"/>
+            <w:r>
+              <w:rPr>
+                <w:lang w:val="en-US"/>
+              </w:rPr>
+              <w:t>getDishesDescription</w:t>
+            </w:r>
+            <w:proofErr w:type="spellEnd"/>
+            <w:r>
+              <w:rPr>
+                <w:lang w:val="en-US"/>
+              </w:rPr>
+              <w:t>(</w:t>
+            </w:r>
+            <w:proofErr w:type="gramEnd"/>
+            <w:r>
+              <w:rPr>
+                <w:lang w:val="en-US"/>
+              </w:rPr>
+              <w:t>) {</w:t>
+            </w:r>
+          </w:p>
+          <w:p>
+            <w:pPr>
+              <w:rPr>
+                <w:lang w:val="en-US"/>
+              </w:rPr>
+            </w:pPr>
+            <w:r>
+              <w:rPr>
+                <w:lang w:val="en-US"/>
+              </w:rPr>
+              <w:t xml:space="preserve">        if (</w:t>
+            </w:r>
+            <w:proofErr w:type="spellStart"/>
+            <w:proofErr w:type="gramStart"/>
+            <w:r>
+              <w:rPr>
+                <w:lang w:val="en-US"/>
+              </w:rPr>
+              <w:t>dishes.isEmpty</w:t>
+            </w:r>
+            <w:proofErr w:type="spellEnd"/>
+            <w:proofErr w:type="gramEnd"/>
+            <w:r>
+              <w:rPr>
+                <w:lang w:val="en-US"/>
+              </w:rPr>
+              <w:t>()) {</w:t>
+            </w:r>
+          </w:p>
+          <w:p>
+            <w:pPr>
+              <w:rPr>
+                <w:lang w:val="en-US"/>
+              </w:rPr>
+            </w:pPr>
+            <w:r>
+              <w:rPr>
+                <w:lang w:val="en-US"/>
+              </w:rPr>
+              <w:t xml:space="preserve">            return "</w:t>
+            </w:r>
+            <w:r>
+              <w:t>Перед</w:t>
+            </w:r>
+            <w:r>
+              <w:rPr>
+                <w:lang w:val="en-US"/>
+              </w:rPr>
+              <w:t xml:space="preserve"> " + name + " </w:t>
+            </w:r>
+            <w:r>
+              <w:t>нет</w:t>
+            </w:r>
+            <w:r>
+              <w:rPr>
+                <w:lang w:val="en-US"/>
+              </w:rPr>
+              <w:t xml:space="preserve"> </w:t>
+            </w:r>
+            <w:r>
+              <w:t>блюд</w:t>
+            </w:r>
+            <w:r>
+              <w:rPr>
+                <w:lang w:val="en-US"/>
+              </w:rPr>
+              <w:t>";</w:t>
+            </w:r>
+          </w:p>
+          <w:p>
+            <w:pPr>
+              <w:rPr>
+                <w:lang w:val="en-US"/>
+              </w:rPr>
+            </w:pPr>
+            <w:r>
+              <w:rPr>
+                <w:lang w:val="en-US"/>
+              </w:rPr>
+              <w:t xml:space="preserve">        }</w:t>
+            </w:r>
+          </w:p>
+          <w:p>
+            <w:pPr>
+              <w:rPr>
+                <w:lang w:val="en-US"/>
+              </w:rPr>
+            </w:pPr>
+            <w:r>
+              <w:rPr>
+                <w:lang w:val="en-US"/>
+              </w:rPr>
+              <w:t xml:space="preserve">        return "</w:t>
+            </w:r>
+            <w:r>
+              <w:t>Перед</w:t>
+            </w:r>
+            <w:r>
+              <w:rPr>
+                <w:lang w:val="en-US"/>
+              </w:rPr>
+              <w:t xml:space="preserve"> " + name + " </w:t>
+            </w:r>
+            <w:r>
+              <w:t>стоят</w:t>
+            </w:r>
+            <w:r>
+              <w:rPr>
+                <w:lang w:val="en-US"/>
+              </w:rPr>
+              <w:t xml:space="preserve">: " + </w:t>
+            </w:r>
+            <w:proofErr w:type="spellStart"/>
+            <w:r>
+              <w:rPr>
+                <w:lang w:val="en-US"/>
+              </w:rPr>
+              <w:t>String.join</w:t>
+            </w:r>
+            <w:proofErr w:type="spellEnd"/>
+            <w:r>
+              <w:rPr>
+                <w:lang w:val="en-US"/>
+              </w:rPr>
+              <w:t>(", ", dishes);</w:t>
+            </w:r>
+          </w:p>
+          <w:p>
+            <w:pPr>
               <w:rPr>
                 <w:i/>
                 <w:iCs/>
-                <w:lang w:val="en-US"/>
-              </w:rPr>
-              <w:t xml:space="preserve">// </w:t>
-            </w:r>
-            <w:r>
-              <w:rPr>
-                <w:i/>
-                <w:iCs/>
-              </w:rPr>
-              <w:t>Проверяем</w:t>
-            </w:r>
-            <w:r>
-              <w:rPr>
-                <w:i/>
-                <w:iCs/>
-                <w:lang w:val="en-US"/>
-              </w:rPr>
-              <w:t xml:space="preserve">, </w:t>
-            </w:r>
-            <w:r>
-              <w:rPr>
-                <w:i/>
-                <w:iCs/>
-              </w:rPr>
-              <w:t>является</w:t>
-            </w:r>
-            <w:r>
-              <w:rPr>
-                <w:i/>
-                <w:iCs/>
-                <w:lang w:val="en-US"/>
-              </w:rPr>
-              <w:t xml:space="preserve"> </w:t>
-            </w:r>
-            <w:r>
-              <w:rPr>
-                <w:i/>
-                <w:iCs/>
-              </w:rPr>
-              <w:t>ли</w:t>
-            </w:r>
-            <w:r>
-              <w:rPr>
-                <w:i/>
-                <w:iCs/>
-                <w:lang w:val="en-US"/>
-              </w:rPr>
-              <w:t xml:space="preserve"> </w:t>
-            </w:r>
-            <w:r>
-              <w:rPr>
-                <w:i/>
-                <w:iCs/>
-              </w:rPr>
-              <w:t>подарок</w:t>
-            </w:r>
-            <w:r>
-              <w:rPr>
-                <w:i/>
-                <w:iCs/>
-                <w:lang w:val="en-US"/>
-              </w:rPr>
-              <w:t xml:space="preserve"> </w:t>
-            </w:r>
-            <w:r>
-              <w:rPr>
-                <w:i/>
-                <w:iCs/>
-              </w:rPr>
-              <w:t>нежелательным</w:t>
-            </w:r>
-          </w:p>
-          <w:p>
-            <w:pPr>
-              <w:rPr>
-                <w:lang w:val="en-US"/>
-              </w:rPr>
-            </w:pPr>
-            <w:r>
-              <w:rPr>
-                <w:lang w:val="en-US"/>
-              </w:rPr>
-              <w:t xml:space="preserve">        if (gift == </w:t>
-            </w:r>
-            <w:proofErr w:type="spellStart"/>
-            <w:r>
-              <w:rPr>
-                <w:lang w:val="en-US"/>
-              </w:rPr>
-              <w:t>Gift.TOY_CASTLE</w:t>
-            </w:r>
-            <w:proofErr w:type="spellEnd"/>
-            <w:r>
-              <w:rPr>
-                <w:lang w:val="en-US"/>
-              </w:rPr>
-              <w:t xml:space="preserve"> || gift == </w:t>
-            </w:r>
-            <w:proofErr w:type="spellStart"/>
-            <w:r>
-              <w:rPr>
-                <w:lang w:val="en-US"/>
-              </w:rPr>
-              <w:t>Gift.DRESS</w:t>
-            </w:r>
-            <w:proofErr w:type="spellEnd"/>
-            <w:r>
-              <w:rPr>
-                <w:lang w:val="en-US"/>
-              </w:rPr>
-              <w:t>) {</w:t>
-            </w:r>
-          </w:p>
-          <w:p>
-            <w:r>
-              <w:rPr>
-                <w:lang w:val="en-US"/>
-              </w:rPr>
-              <w:t xml:space="preserve">            </w:t>
-            </w:r>
-            <w:proofErr w:type="spellStart"/>
-            <w:r>
-              <w:t>throw</w:t>
-            </w:r>
-            <w:proofErr w:type="spellEnd"/>
-            <w:r>
-              <w:t xml:space="preserve"> </w:t>
-            </w:r>
-            <w:proofErr w:type="spellStart"/>
-            <w:r>
-              <w:t>new</w:t>
-            </w:r>
-            <w:proofErr w:type="spellEnd"/>
-            <w:r>
-              <w:t xml:space="preserve"> </w:t>
-            </w:r>
-            <w:proofErr w:type="spellStart"/>
-            <w:proofErr w:type="gramStart"/>
-            <w:r>
-              <w:t>DoNotLikeGift</w:t>
-            </w:r>
-            <w:proofErr w:type="spellEnd"/>
-            <w:r>
-              <w:t>(</w:t>
-            </w:r>
-            <w:proofErr w:type="gramEnd"/>
-            <w:r>
-              <w:t xml:space="preserve">"Персонаж не любит этот подарок: " + </w:t>
-            </w:r>
-            <w:proofErr w:type="spellStart"/>
-            <w:r>
-              <w:t>gift</w:t>
-            </w:r>
-            <w:proofErr w:type="spellEnd"/>
-            <w:r>
-              <w:t>);</w:t>
-            </w:r>
-          </w:p>
-          <w:p>
-            <w:r>
-              <w:t xml:space="preserve">        }</w:t>
-            </w:r>
-          </w:p>
-          <w:p>
-            <w:r>
-              <w:t xml:space="preserve">        </w:t>
-            </w:r>
-          </w:p>
-          <w:p>
-            <w:r>
-              <w:t xml:space="preserve">        </w:t>
-            </w:r>
-            <w:r>
-              <w:rPr>
-                <w:i/>
-                <w:iCs/>
-              </w:rPr>
-              <w:t>// Если подарок подходящий, персонаж принимает его</w:t>
-            </w:r>
-          </w:p>
-          <w:p>
-            <w:r>
-              <w:t xml:space="preserve">        </w:t>
-            </w:r>
-            <w:proofErr w:type="spellStart"/>
-            <w:proofErr w:type="gramStart"/>
-            <w:r>
-              <w:t>recipient.acceptGift</w:t>
-            </w:r>
-            <w:proofErr w:type="spellEnd"/>
-            <w:proofErr w:type="gramEnd"/>
-            <w:r>
-              <w:t>(</w:t>
-            </w:r>
-            <w:proofErr w:type="spellStart"/>
-            <w:r>
-              <w:t>gift</w:t>
-            </w:r>
-            <w:proofErr w:type="spellEnd"/>
-            <w:r>
-              <w:t>);</w:t>
-            </w:r>
-          </w:p>
-          <w:p>
-            <w:r>
-              <w:t xml:space="preserve">    }</w:t>
+              </w:rPr>
+            </w:pPr>
+            <w:r>
+              <w:rPr>
+                <w:lang w:val="en-US"/>
+              </w:rPr>
+              <w:t xml:space="preserve">    </w:t>
+            </w:r>
+            <w:r>
+              <w:t>}</w:t>
             </w:r>
           </w:p>
         </w:tc>
       </w:tr>
     </w:tbl>
+    <w:p/>
     <w:p>
-      <w:pPr>
+      <w:r>
+        <w:t xml:space="preserve">Интересная реализация, заключающаяся в том, что </w:t>
+      </w:r>
+      <w:r>
+        <w:t xml:space="preserve">посуду можно добавить, убрать, и у каждого героя есть свой сет. В оригинальной реализации используется </w:t>
+      </w:r>
+      <w:r>
         <w:rPr>
           <w:lang w:val="en-US"/>
         </w:rPr>
-      </w:pPr>
+        <w:t>record</w:t>
+      </w:r>
+      <w:r>
+        <w:t xml:space="preserve"> </w:t>
+      </w:r>
+      <w:r>
+        <w:t>для того, чтобы просто составить сет посуды</w:t>
+      </w:r>
+      <w:r>
+        <w:t xml:space="preserve"> для героя</w:t>
+      </w:r>
+      <w:r>
+        <w:t xml:space="preserve">. </w:t>
+      </w:r>
+      <w:r>
+        <w:rPr>
+          <w:lang w:val="en-US"/>
+        </w:rPr>
+        <w:t>DeepSeek</w:t>
+      </w:r>
+      <w:r>
+        <w:t xml:space="preserve"> </w:t>
+      </w:r>
+      <w:r>
+        <w:t xml:space="preserve">сделал </w:t>
+      </w:r>
+      <w:r>
+        <w:t>интересную</w:t>
+      </w:r>
+      <w:r>
+        <w:t xml:space="preserve"> реализацию</w:t>
+      </w:r>
+      <w:r>
+        <w:t xml:space="preserve"> на основе </w:t>
+      </w:r>
+      <w:proofErr w:type="spellStart"/>
+      <w:r>
+        <w:rPr>
+          <w:lang w:val="en-US"/>
+        </w:rPr>
+        <w:t>ArrayList</w:t>
+      </w:r>
+      <w:proofErr w:type="spellEnd"/>
+      <w:r>
+        <w:t xml:space="preserve">&lt;&gt; </w:t>
+      </w:r>
+      <w:r>
+        <w:t xml:space="preserve">и представленных </w:t>
+      </w:r>
+      <w:r>
+        <w:t>метод</w:t>
+      </w:r>
+      <w:r>
+        <w:t>ов</w:t>
+      </w:r>
+      <w:r>
+        <w:t xml:space="preserve"> в классе.</w:t>
+      </w:r>
     </w:p>
     <w:p>
       <w:r>
-        <w:rPr>
-          <w:lang w:val="en-US"/>
-        </w:rPr>
-        <w:t>Qwen</w:t>
-      </w:r>
-      <w:r>
-        <w:t>:</w:t>
+        <w:br w:type="page"/>
       </w:r>
     </w:p>
     <w:tbl>
@@ -2863,21 +3132,8 @@
               <w:rPr>
                 <w:lang w:val="en-US"/>
               </w:rPr>
-              <w:t xml:space="preserve">public static </w:t>
-            </w:r>
-            <w:proofErr w:type="spellStart"/>
-            <w:r>
-              <w:rPr>
-                <w:lang w:val="en-US"/>
-              </w:rPr>
-              <w:t>boolean</w:t>
-            </w:r>
-            <w:proofErr w:type="spellEnd"/>
-            <w:r>
-              <w:rPr>
-                <w:lang w:val="en-US"/>
-              </w:rPr>
-              <w:t xml:space="preserve"> </w:t>
+              <w:lastRenderedPageBreak/>
+              <w:t xml:space="preserve">  </w:t>
             </w:r>
             <w:proofErr w:type="spellStart"/>
             <w:proofErr w:type="gramStart"/>
@@ -2885,97 +3141,80 @@
               <w:rPr>
                 <w:lang w:val="en-US"/>
               </w:rPr>
-              <w:t>makeGift</w:t>
+              <w:t>this.isInvitedToParty</w:t>
             </w:r>
             <w:proofErr w:type="spellEnd"/>
-            <w:r>
-              <w:rPr>
-                <w:lang w:val="en-US"/>
-              </w:rPr>
-              <w:t>(</w:t>
+            <w:proofErr w:type="gramEnd"/>
+            <w:r>
+              <w:rPr>
+                <w:lang w:val="en-US"/>
+              </w:rPr>
+              <w:t xml:space="preserve"> = false;</w:t>
+            </w:r>
+            <w:r>
+              <w:rPr>
+                <w:lang w:val="en-US"/>
+              </w:rPr>
+              <w:t xml:space="preserve"> - </w:t>
+            </w:r>
+            <w:r>
+              <w:t>в</w:t>
+            </w:r>
+            <w:r>
+              <w:rPr>
+                <w:lang w:val="en-US"/>
+              </w:rPr>
+              <w:t xml:space="preserve"> </w:t>
+            </w:r>
+            <w:r>
+              <w:t>конструкторе</w:t>
+            </w:r>
+          </w:p>
+          <w:p>
+            <w:pPr>
+              <w:rPr>
+                <w:lang w:val="en-US"/>
+              </w:rPr>
+            </w:pPr>
+          </w:p>
+          <w:p>
+            <w:pPr>
+              <w:rPr>
+                <w:lang w:val="en-US"/>
+              </w:rPr>
+            </w:pPr>
+            <w:r>
+              <w:rPr>
+                <w:lang w:val="en-US"/>
+              </w:rPr>
+              <w:t>@Override</w:t>
+            </w:r>
+          </w:p>
+          <w:p>
+            <w:pPr>
+              <w:rPr>
+                <w:lang w:val="en-US"/>
+              </w:rPr>
+            </w:pPr>
+            <w:r>
+              <w:rPr>
+                <w:lang w:val="en-US"/>
+              </w:rPr>
+              <w:t xml:space="preserve">    public </w:t>
             </w:r>
             <w:proofErr w:type="spellStart"/>
-            <w:proofErr w:type="gramEnd"/>
-            <w:r>
-              <w:rPr>
-                <w:lang w:val="en-US"/>
-              </w:rPr>
-              <w:t>GiftType</w:t>
+            <w:r>
+              <w:rPr>
+                <w:lang w:val="en-US"/>
+              </w:rPr>
+              <w:t>boolean</w:t>
             </w:r>
             <w:proofErr w:type="spellEnd"/>
             <w:r>
               <w:rPr>
                 <w:lang w:val="en-US"/>
               </w:rPr>
-              <w:t xml:space="preserve"> gift, Character character) throws </w:t>
-            </w:r>
-            <w:proofErr w:type="spellStart"/>
-            <w:r>
-              <w:rPr>
-                <w:lang w:val="en-US"/>
-              </w:rPr>
-              <w:t>DoNotLikeGift</w:t>
-            </w:r>
-            <w:proofErr w:type="spellEnd"/>
-            <w:r>
-              <w:rPr>
-                <w:lang w:val="en-US"/>
-              </w:rPr>
-              <w:t xml:space="preserve"> {</w:t>
-            </w:r>
-          </w:p>
-          <w:p>
-            <w:pPr>
-              <w:rPr>
-                <w:lang w:val="en-US"/>
-              </w:rPr>
-            </w:pPr>
-            <w:r>
-              <w:rPr>
-                <w:lang w:val="en-US"/>
-              </w:rPr>
-              <w:t xml:space="preserve">        if (gift == </w:t>
-            </w:r>
-            <w:proofErr w:type="spellStart"/>
-            <w:r>
-              <w:rPr>
-                <w:lang w:val="en-US"/>
-              </w:rPr>
-              <w:t>GiftType.TOY_CASTLE</w:t>
-            </w:r>
-            <w:proofErr w:type="spellEnd"/>
-            <w:r>
-              <w:rPr>
-                <w:lang w:val="en-US"/>
-              </w:rPr>
-              <w:t xml:space="preserve"> || gift == </w:t>
-            </w:r>
-            <w:proofErr w:type="spellStart"/>
-            <w:r>
-              <w:rPr>
-                <w:lang w:val="en-US"/>
-              </w:rPr>
-              <w:t>GiftType.DRESS</w:t>
-            </w:r>
-            <w:proofErr w:type="spellEnd"/>
-            <w:r>
-              <w:rPr>
-                <w:lang w:val="en-US"/>
-              </w:rPr>
-              <w:t>) {</w:t>
-            </w:r>
-          </w:p>
-          <w:p>
-            <w:pPr>
-              <w:rPr>
-                <w:lang w:val="en-US"/>
-              </w:rPr>
-            </w:pPr>
-            <w:r>
-              <w:rPr>
-                <w:lang w:val="en-US"/>
-              </w:rPr>
-              <w:t xml:space="preserve">            throw new </w:t>
+              <w:t xml:space="preserve"> </w:t>
             </w:r>
             <w:proofErr w:type="spellStart"/>
             <w:proofErr w:type="gramStart"/>
@@ -2983,7 +3222,7 @@
               <w:rPr>
                 <w:lang w:val="en-US"/>
               </w:rPr>
-              <w:t>DoNotLikeGift</w:t>
+              <w:t>isInvited</w:t>
             </w:r>
             <w:proofErr w:type="spellEnd"/>
             <w:r>
@@ -2997,106 +3236,324 @@
               <w:rPr>
                 <w:lang w:val="en-US"/>
               </w:rPr>
-              <w:t>"</w:t>
-            </w:r>
-            <w:r>
-              <w:t>Персонаж</w:t>
-            </w:r>
-            <w:r>
-              <w:rPr>
-                <w:lang w:val="en-US"/>
-              </w:rPr>
-              <w:t xml:space="preserve"> </w:t>
-            </w:r>
-            <w:r>
-              <w:t>не</w:t>
-            </w:r>
-            <w:r>
-              <w:rPr>
-                <w:lang w:val="en-US"/>
-              </w:rPr>
-              <w:t xml:space="preserve"> </w:t>
-            </w:r>
-            <w:r>
-              <w:t>любит</w:t>
-            </w:r>
-            <w:r>
-              <w:rPr>
-                <w:lang w:val="en-US"/>
-              </w:rPr>
-              <w:t xml:space="preserve"> </w:t>
-            </w:r>
-            <w:r>
-              <w:t>подарок</w:t>
-            </w:r>
-            <w:r>
-              <w:rPr>
-                <w:lang w:val="en-US"/>
-              </w:rPr>
-              <w:t>: " + gift);</w:t>
-            </w:r>
-          </w:p>
-          <w:p>
-            <w:r>
-              <w:rPr>
-                <w:lang w:val="en-US"/>
-              </w:rPr>
-              <w:t xml:space="preserve">        </w:t>
-            </w:r>
-            <w:r>
-              <w:t>}</w:t>
+              <w:t>) {</w:t>
+            </w:r>
+          </w:p>
+          <w:p>
+            <w:pPr>
+              <w:rPr>
+                <w:lang w:val="en-US"/>
+              </w:rPr>
+            </w:pPr>
+            <w:r>
+              <w:rPr>
+                <w:lang w:val="en-US"/>
+              </w:rPr>
+              <w:t xml:space="preserve">        return </w:t>
+            </w:r>
+            <w:proofErr w:type="spellStart"/>
+            <w:r>
+              <w:rPr>
+                <w:lang w:val="en-US"/>
+              </w:rPr>
+              <w:t>isInvitedToParty</w:t>
+            </w:r>
+            <w:proofErr w:type="spellEnd"/>
+            <w:r>
+              <w:rPr>
+                <w:lang w:val="en-US"/>
+              </w:rPr>
+              <w:t>;</w:t>
+            </w:r>
+          </w:p>
+          <w:p>
+            <w:r>
+              <w:rPr>
+                <w:lang w:val="en-US"/>
+              </w:rPr>
+              <w:t xml:space="preserve">    }</w:t>
             </w:r>
           </w:p>
           <w:p/>
           <w:p>
-            <w:r>
-              <w:t xml:space="preserve">        </w:t>
-            </w:r>
-            <w:proofErr w:type="spellStart"/>
-            <w:r>
-              <w:t>return</w:t>
-            </w:r>
-            <w:proofErr w:type="spellEnd"/>
-            <w:r>
-              <w:t xml:space="preserve"> </w:t>
+            <w:pPr>
+              <w:rPr>
+                <w:lang w:val="en-US"/>
+              </w:rPr>
+            </w:pPr>
+            <w:r>
+              <w:rPr>
+                <w:lang w:val="en-US"/>
+              </w:rPr>
+              <w:t>@Override</w:t>
+            </w:r>
+          </w:p>
+          <w:p>
+            <w:pPr>
+              <w:rPr>
+                <w:lang w:val="en-US"/>
+              </w:rPr>
+            </w:pPr>
+            <w:r>
+              <w:rPr>
+                <w:lang w:val="en-US"/>
+              </w:rPr>
+              <w:t xml:space="preserve">    public String </w:t>
             </w:r>
             <w:proofErr w:type="spellStart"/>
             <w:proofErr w:type="gramStart"/>
             <w:r>
-              <w:t>character.acceptGift</w:t>
+              <w:rPr>
+                <w:lang w:val="en-US"/>
+              </w:rPr>
+              <w:t>getInvitationDetails</w:t>
             </w:r>
             <w:proofErr w:type="spellEnd"/>
+            <w:r>
+              <w:rPr>
+                <w:lang w:val="en-US"/>
+              </w:rPr>
+              <w:t>(</w:t>
+            </w:r>
             <w:proofErr w:type="gramEnd"/>
             <w:r>
+              <w:rPr>
+                <w:lang w:val="en-US"/>
+              </w:rPr>
+              <w:t>) {</w:t>
+            </w:r>
+          </w:p>
+          <w:p>
+            <w:pPr>
+              <w:rPr>
+                <w:lang w:val="en-US"/>
+              </w:rPr>
+            </w:pPr>
+            <w:r>
+              <w:rPr>
+                <w:lang w:val="en-US"/>
+              </w:rPr>
+              <w:t xml:space="preserve">        if (</w:t>
+            </w:r>
+            <w:proofErr w:type="spellStart"/>
+            <w:r>
+              <w:rPr>
+                <w:lang w:val="en-US"/>
+              </w:rPr>
+              <w:t>isInvitedToParty</w:t>
+            </w:r>
+            <w:proofErr w:type="spellEnd"/>
+            <w:r>
+              <w:rPr>
+                <w:lang w:val="en-US"/>
+              </w:rPr>
+              <w:t>) {</w:t>
+            </w:r>
+          </w:p>
+          <w:p>
+            <w:r>
+              <w:rPr>
+                <w:lang w:val="en-US"/>
+              </w:rPr>
+              <w:t xml:space="preserve">            </w:t>
+            </w:r>
+            <w:proofErr w:type="spellStart"/>
+            <w:r>
+              <w:t>return</w:t>
+            </w:r>
+            <w:proofErr w:type="spellEnd"/>
+            <w:r>
+              <w:t xml:space="preserve"> </w:t>
+            </w:r>
+            <w:proofErr w:type="spellStart"/>
+            <w:r>
+              <w:t>String.format</w:t>
+            </w:r>
+            <w:proofErr w:type="spellEnd"/>
+            <w:r>
+              <w:t>("%s приглашен(а) на праздник. Код приглашения: %s. Набор посуды: %s",</w:t>
+            </w:r>
+          </w:p>
+          <w:p>
+            <w:pPr>
+              <w:rPr>
+                <w:lang w:val="en-US"/>
+              </w:rPr>
+            </w:pPr>
+            <w:r>
+              <w:t xml:space="preserve">                </w:t>
+            </w:r>
+            <w:r>
+              <w:rPr>
+                <w:lang w:val="en-US"/>
+              </w:rPr>
+              <w:t xml:space="preserve">name, </w:t>
+            </w:r>
+            <w:proofErr w:type="spellStart"/>
+            <w:r>
+              <w:rPr>
+                <w:lang w:val="en-US"/>
+              </w:rPr>
+              <w:t>invitationCode</w:t>
+            </w:r>
+            <w:proofErr w:type="spellEnd"/>
+            <w:r>
+              <w:rPr>
+                <w:lang w:val="en-US"/>
+              </w:rPr>
+              <w:t xml:space="preserve">, </w:t>
+            </w:r>
+            <w:proofErr w:type="spellStart"/>
+            <w:r>
+              <w:rPr>
+                <w:lang w:val="en-US"/>
+              </w:rPr>
+              <w:t>tablewareSet</w:t>
+            </w:r>
+            <w:proofErr w:type="spellEnd"/>
+            <w:r>
+              <w:rPr>
+                <w:lang w:val="en-US"/>
+              </w:rPr>
+              <w:t>);</w:t>
+            </w:r>
+          </w:p>
+          <w:p>
+            <w:pPr>
+              <w:rPr>
+                <w:lang w:val="en-US"/>
+              </w:rPr>
+            </w:pPr>
+            <w:r>
+              <w:rPr>
+                <w:lang w:val="en-US"/>
+              </w:rPr>
+              <w:t xml:space="preserve">        } else {</w:t>
+            </w:r>
+          </w:p>
+          <w:p>
+            <w:r>
+              <w:rPr>
+                <w:lang w:val="en-US"/>
+              </w:rPr>
+              <w:t xml:space="preserve">            return </w:t>
+            </w:r>
+            <w:proofErr w:type="spellStart"/>
+            <w:r>
+              <w:rPr>
+                <w:lang w:val="en-US"/>
+              </w:rPr>
+              <w:t>String.format</w:t>
+            </w:r>
+            <w:proofErr w:type="spellEnd"/>
+            <w:r>
+              <w:rPr>
+                <w:lang w:val="en-US"/>
+              </w:rPr>
+              <w:t xml:space="preserve">("%s </w:t>
+            </w:r>
+            <w:r>
+              <w:t>не</w:t>
+            </w:r>
+            <w:r>
+              <w:rPr>
+                <w:lang w:val="en-US"/>
+              </w:rPr>
+              <w:t xml:space="preserve"> </w:t>
+            </w:r>
+            <w:r>
+              <w:t>приглашен</w:t>
+            </w:r>
+            <w:r>
+              <w:rPr>
+                <w:lang w:val="en-US"/>
+              </w:rPr>
               <w:t>(</w:t>
             </w:r>
+            <w:r>
+              <w:t>а</w:t>
+            </w:r>
+            <w:r>
+              <w:rPr>
+                <w:lang w:val="en-US"/>
+              </w:rPr>
+              <w:t xml:space="preserve">) </w:t>
+            </w:r>
+            <w:r>
+              <w:t>на</w:t>
+            </w:r>
+            <w:r>
+              <w:rPr>
+                <w:lang w:val="en-US"/>
+              </w:rPr>
+              <w:t xml:space="preserve"> </w:t>
+            </w:r>
+            <w:r>
+              <w:t>праздник</w:t>
+            </w:r>
+            <w:r>
+              <w:rPr>
+                <w:lang w:val="en-US"/>
+              </w:rPr>
+              <w:t xml:space="preserve">. </w:t>
+            </w:r>
+            <w:r>
+              <w:t>Набор посуды: %s",</w:t>
+            </w:r>
+          </w:p>
+          <w:p>
+            <w:r>
+              <w:t xml:space="preserve">                </w:t>
+            </w:r>
             <w:proofErr w:type="spellStart"/>
             <w:r>
-              <w:t>gift</w:t>
+              <w:t>name</w:t>
             </w:r>
             <w:proofErr w:type="spellEnd"/>
             <w:r>
+              <w:t xml:space="preserve">, </w:t>
+            </w:r>
+            <w:proofErr w:type="spellStart"/>
+            <w:r>
+              <w:t>tablewareSet</w:t>
+            </w:r>
+            <w:proofErr w:type="spellEnd"/>
+            <w:r>
               <w:t>);</w:t>
             </w:r>
           </w:p>
           <w:p>
             <w:r>
-              <w:t>    }</w:t>
+              <w:t xml:space="preserve">        }</w:t>
+            </w:r>
+          </w:p>
+          <w:p>
+            <w:r>
+              <w:t xml:space="preserve">    }</w:t>
             </w:r>
           </w:p>
         </w:tc>
       </w:tr>
     </w:tbl>
+    <w:p/>
     <w:p>
-      <w:pPr>
+      <w:r>
+        <w:t>Интересная реализация, лучше, чем в оригинале.</w:t>
+      </w:r>
+      <w:r>
+        <w:t xml:space="preserve"> Идет проверка на то, приглашён ли объект или нет. В оригинале просто выводится сообщение о приглашении.</w:t>
+      </w:r>
+    </w:p>
+    <w:p/>
+    <w:p>
+      <w:r>
         <w:rPr>
           <w:lang w:val="en-US"/>
         </w:rPr>
-      </w:pPr>
-    </w:p>
-    <w:p>
-      <w:r>
-        <w:t>Своя реализация:</w:t>
+        <w:t>Qwen</w:t>
+      </w:r>
+      <w:r>
+        <w:t>:</w:t>
       </w:r>
     </w:p>
     <w:tbl>
@@ -3123,7 +3580,74 @@
               <w:rPr>
                 <w:lang w:val="en-US"/>
               </w:rPr>
-              <w:t xml:space="preserve">public Gift </w:t>
+              <w:t> @Override</w:t>
+            </w:r>
+          </w:p>
+          <w:p>
+            <w:pPr>
+              <w:rPr>
+                <w:lang w:val="en-US"/>
+              </w:rPr>
+            </w:pPr>
+            <w:r>
+              <w:rPr>
+                <w:lang w:val="en-US"/>
+              </w:rPr>
+              <w:t xml:space="preserve">    public void </w:t>
+            </w:r>
+            <w:proofErr w:type="gramStart"/>
+            <w:r>
+              <w:rPr>
+                <w:lang w:val="en-US"/>
+              </w:rPr>
+              <w:t>invite(</w:t>
+            </w:r>
+            <w:proofErr w:type="gramEnd"/>
+            <w:r>
+              <w:rPr>
+                <w:lang w:val="en-US"/>
+              </w:rPr>
+              <w:t xml:space="preserve">) throws </w:t>
+            </w:r>
+            <w:proofErr w:type="spellStart"/>
+            <w:r>
+              <w:rPr>
+                <w:lang w:val="en-US"/>
+              </w:rPr>
+              <w:t>InvitationException</w:t>
+            </w:r>
+            <w:proofErr w:type="spellEnd"/>
+            <w:r>
+              <w:rPr>
+                <w:lang w:val="en-US"/>
+              </w:rPr>
+              <w:t xml:space="preserve"> {</w:t>
+            </w:r>
+          </w:p>
+          <w:p>
+            <w:pPr>
+              <w:rPr>
+                <w:lang w:val="en-US"/>
+              </w:rPr>
+            </w:pPr>
+            <w:r>
+              <w:rPr>
+                <w:lang w:val="en-US"/>
+              </w:rPr>
+              <w:t>        if (invited) {</w:t>
+            </w:r>
+          </w:p>
+          <w:p>
+            <w:pPr>
+              <w:rPr>
+                <w:lang w:val="en-US"/>
+              </w:rPr>
+            </w:pPr>
+            <w:r>
+              <w:rPr>
+                <w:lang w:val="en-US"/>
+              </w:rPr>
+              <w:t xml:space="preserve">            throw new </w:t>
             </w:r>
             <w:proofErr w:type="spellStart"/>
             <w:proofErr w:type="gramStart"/>
@@ -3131,7 +3655,7 @@
               <w:rPr>
                 <w:lang w:val="en-US"/>
               </w:rPr>
-              <w:t>makeGift</w:t>
+              <w:t>InvitationException</w:t>
             </w:r>
             <w:proofErr w:type="spellEnd"/>
             <w:r>
@@ -3145,10 +3669,10 @@
               <w:rPr>
                 <w:lang w:val="en-US"/>
               </w:rPr>
-              <w:t xml:space="preserve">Gift gift, </w:t>
-            </w:r>
-            <w:r>
-              <w:t>рой</w:t>
+              <w:t xml:space="preserve">name + " </w:t>
+            </w:r>
+            <w:r>
+              <w:t>уже</w:t>
             </w:r>
             <w:r>
               <w:rPr>
@@ -3156,255 +3680,847 @@
               </w:rPr>
               <w:t xml:space="preserve"> </w:t>
             </w:r>
+            <w:r>
+              <w:t>приглашена</w:t>
+            </w:r>
+            <w:r>
+              <w:rPr>
+                <w:lang w:val="en-US"/>
+              </w:rPr>
+              <w:t>!");</w:t>
+            </w:r>
+          </w:p>
+          <w:p>
+            <w:pPr>
+              <w:rPr>
+                <w:lang w:val="en-US"/>
+              </w:rPr>
+            </w:pPr>
+            <w:r>
+              <w:rPr>
+                <w:lang w:val="en-US"/>
+              </w:rPr>
+              <w:t>        }</w:t>
+            </w:r>
+          </w:p>
+          <w:p>
+            <w:pPr>
+              <w:rPr>
+                <w:lang w:val="en-US"/>
+              </w:rPr>
+            </w:pPr>
+            <w:r>
+              <w:rPr>
+                <w:lang w:val="en-US"/>
+              </w:rPr>
+              <w:t>        invited = true;</w:t>
+            </w:r>
+          </w:p>
+          <w:p>
+            <w:pPr>
+              <w:rPr>
+                <w:lang w:val="en-US"/>
+              </w:rPr>
+            </w:pPr>
+            <w:r>
+              <w:rPr>
+                <w:lang w:val="en-US"/>
+              </w:rPr>
+              <w:t xml:space="preserve">        </w:t>
+            </w:r>
             <w:proofErr w:type="spellStart"/>
             <w:r>
               <w:rPr>
                 <w:lang w:val="en-US"/>
               </w:rPr>
-              <w:t>Reciever</w:t>
+              <w:t>System.out.println</w:t>
             </w:r>
             <w:proofErr w:type="spellEnd"/>
             <w:r>
               <w:rPr>
                 <w:lang w:val="en-US"/>
               </w:rPr>
-              <w:t xml:space="preserve"> hero) throws </w:t>
-            </w:r>
-            <w:proofErr w:type="spellStart"/>
-            <w:r>
-              <w:rPr>
-                <w:lang w:val="en-US"/>
-              </w:rPr>
-              <w:t>DoNotLikeGift</w:t>
-            </w:r>
-            <w:proofErr w:type="spellEnd"/>
-            <w:r>
-              <w:rPr>
-                <w:lang w:val="en-US"/>
-              </w:rPr>
-              <w:t xml:space="preserve">, </w:t>
-            </w:r>
-            <w:proofErr w:type="spellStart"/>
-            <w:proofErr w:type="gramStart"/>
-            <w:r>
-              <w:rPr>
-                <w:lang w:val="en-US"/>
-              </w:rPr>
-              <w:t>GiftOverflow</w:t>
-            </w:r>
-            <w:proofErr w:type="spellEnd"/>
-            <w:r>
-              <w:rPr>
-                <w:lang w:val="en-US"/>
-              </w:rPr>
-              <w:t>{</w:t>
-            </w:r>
-            <w:proofErr w:type="gramEnd"/>
-            <w:r>
-              <w:rPr>
-                <w:lang w:val="en-US"/>
-              </w:rPr>
-              <w:br/>
-              <w:t xml:space="preserve">    if (</w:t>
-            </w:r>
-            <w:proofErr w:type="spellStart"/>
-            <w:proofErr w:type="gramStart"/>
-            <w:r>
-              <w:rPr>
-                <w:lang w:val="en-US"/>
-              </w:rPr>
-              <w:t>gift.toy</w:t>
-            </w:r>
-            <w:proofErr w:type="spellEnd"/>
-            <w:r>
-              <w:rPr>
-                <w:lang w:val="en-US"/>
-              </w:rPr>
-              <w:t>(</w:t>
-            </w:r>
-            <w:proofErr w:type="gramEnd"/>
-            <w:r>
-              <w:rPr>
-                <w:lang w:val="en-US"/>
-              </w:rPr>
-              <w:t xml:space="preserve">) == </w:t>
-            </w:r>
-            <w:proofErr w:type="spellStart"/>
-            <w:r>
-              <w:rPr>
-                <w:lang w:val="en-US"/>
-              </w:rPr>
-              <w:t>Toys.</w:t>
-            </w:r>
-            <w:r>
-              <w:rPr>
-                <w:i/>
-                <w:iCs/>
-                <w:lang w:val="en-US"/>
-              </w:rPr>
-              <w:t>TOY_CASTLE</w:t>
-            </w:r>
-            <w:proofErr w:type="spellEnd"/>
-            <w:r>
-              <w:rPr>
-                <w:i/>
-                <w:iCs/>
+              <w:t xml:space="preserve">(name + " </w:t>
+            </w:r>
+            <w:r>
+              <w:t>получила</w:t>
+            </w:r>
+            <w:r>
+              <w:rPr>
                 <w:lang w:val="en-US"/>
               </w:rPr>
               <w:t xml:space="preserve"> </w:t>
             </w:r>
             <w:r>
-              <w:rPr>
-                <w:lang w:val="en-US"/>
-              </w:rPr>
-              <w:t xml:space="preserve">|| </w:t>
-            </w:r>
-            <w:proofErr w:type="spellStart"/>
-            <w:proofErr w:type="gramStart"/>
-            <w:r>
-              <w:rPr>
-                <w:lang w:val="en-US"/>
-              </w:rPr>
-              <w:t>gift.toy</w:t>
-            </w:r>
-            <w:proofErr w:type="spellEnd"/>
-            <w:r>
-              <w:rPr>
-                <w:lang w:val="en-US"/>
-              </w:rPr>
-              <w:t>(</w:t>
-            </w:r>
-            <w:proofErr w:type="gramEnd"/>
-            <w:r>
-              <w:rPr>
-                <w:lang w:val="en-US"/>
-              </w:rPr>
-              <w:t xml:space="preserve">) == </w:t>
-            </w:r>
-            <w:proofErr w:type="spellStart"/>
-            <w:proofErr w:type="gramStart"/>
-            <w:r>
-              <w:rPr>
-                <w:lang w:val="en-US"/>
-              </w:rPr>
-              <w:t>Toys.</w:t>
-            </w:r>
-            <w:r>
-              <w:rPr>
-                <w:i/>
-                <w:iCs/>
-                <w:lang w:val="en-US"/>
-              </w:rPr>
-              <w:t>DRESS</w:t>
-            </w:r>
-            <w:proofErr w:type="spellEnd"/>
-            <w:r>
-              <w:rPr>
-                <w:lang w:val="en-US"/>
-              </w:rPr>
-              <w:t>){</w:t>
-            </w:r>
-            <w:proofErr w:type="gramEnd"/>
-            <w:r>
-              <w:rPr>
-                <w:lang w:val="en-US"/>
-              </w:rPr>
-              <w:br/>
-              <w:t xml:space="preserve">        throw new </w:t>
-            </w:r>
-            <w:proofErr w:type="spellStart"/>
-            <w:proofErr w:type="gramStart"/>
-            <w:r>
-              <w:rPr>
-                <w:lang w:val="en-US"/>
-              </w:rPr>
-              <w:t>DoNotLikeGift</w:t>
-            </w:r>
-            <w:proofErr w:type="spellEnd"/>
-            <w:r>
-              <w:rPr>
-                <w:lang w:val="en-US"/>
-              </w:rPr>
-              <w:t>(</w:t>
-            </w:r>
-            <w:proofErr w:type="gramEnd"/>
-            <w:r>
-              <w:rPr>
-                <w:lang w:val="en-US"/>
-              </w:rPr>
-              <w:t>);</w:t>
-            </w:r>
-            <w:r>
-              <w:rPr>
-                <w:lang w:val="en-US"/>
-              </w:rPr>
-              <w:br/>
-              <w:t xml:space="preserve">  </w:t>
-            </w:r>
-            <w:proofErr w:type="gramStart"/>
-            <w:r>
-              <w:rPr>
-                <w:lang w:val="en-US"/>
-              </w:rPr>
-              <w:t xml:space="preserve">  }</w:t>
-            </w:r>
-            <w:proofErr w:type="gramEnd"/>
-            <w:r>
-              <w:rPr>
-                <w:lang w:val="en-US"/>
-              </w:rPr>
-              <w:br/>
-              <w:t xml:space="preserve">    return </w:t>
-            </w:r>
-            <w:proofErr w:type="spellStart"/>
-            <w:proofErr w:type="gramStart"/>
-            <w:r>
-              <w:rPr>
-                <w:lang w:val="en-US"/>
-              </w:rPr>
-              <w:t>hero.recieveGift</w:t>
-            </w:r>
-            <w:proofErr w:type="spellEnd"/>
-            <w:proofErr w:type="gramEnd"/>
-            <w:r>
-              <w:rPr>
-                <w:lang w:val="en-US"/>
-              </w:rPr>
-              <w:t>(gift);</w:t>
-            </w:r>
-            <w:r>
-              <w:rPr>
-                <w:lang w:val="en-US"/>
-              </w:rPr>
-              <w:br/>
+              <w:t>приглашение</w:t>
+            </w:r>
+            <w:r>
+              <w:rPr>
+                <w:lang w:val="en-US"/>
+              </w:rPr>
+              <w:t>.");</w:t>
+            </w:r>
+          </w:p>
+          <w:p>
+            <w:r>
+              <w:rPr>
+                <w:lang w:val="en-US"/>
+              </w:rPr>
+              <w:t xml:space="preserve">    </w:t>
+            </w:r>
+            <w:r>
               <w:t>}</w:t>
             </w:r>
           </w:p>
         </w:tc>
       </w:tr>
     </w:tbl>
+    <w:p/>
     <w:p>
-      <w:pPr>
+      <w:r>
+        <w:t xml:space="preserve">Здесь </w:t>
+      </w:r>
+      <w:r>
         <w:rPr>
           <w:lang w:val="en-US"/>
         </w:rPr>
-      </w:pPr>
+        <w:t>Qwen</w:t>
+      </w:r>
+      <w:r>
+        <w:t xml:space="preserve"> </w:t>
+      </w:r>
+      <w:r>
+        <w:t>решил проверить, приглашена ли волшебница на праздник или нет. Такого в оригинальной реализации нет, смотрится круто!</w:t>
+      </w:r>
+      <w:r>
+        <w:t xml:space="preserve"> Меньше кода, чем у </w:t>
+      </w:r>
+      <w:r>
+        <w:rPr>
+          <w:lang w:val="en-US"/>
+        </w:rPr>
+        <w:t>DeepSeek</w:t>
+      </w:r>
+      <w:r>
+        <w:t>,</w:t>
+      </w:r>
+      <w:r>
+        <w:t xml:space="preserve"> и реализованы исключения, а не </w:t>
+      </w:r>
+      <w:r>
+        <w:t xml:space="preserve">простой </w:t>
+      </w:r>
+      <w:r>
+        <w:rPr>
+          <w:lang w:val="en-US"/>
+        </w:rPr>
+        <w:t>if</w:t>
+      </w:r>
+      <w:r>
+        <w:t>-</w:t>
+      </w:r>
+      <w:r>
+        <w:rPr>
+          <w:lang w:val="en-US"/>
+        </w:rPr>
+        <w:t>else</w:t>
+      </w:r>
+      <w:r>
+        <w:t>.</w:t>
+      </w:r>
     </w:p>
+    <w:p/>
+    <w:tbl>
+      <w:tblPr>
+        <w:tblStyle w:val="af5"/>
+        <w:tblW w:w="0" w:type="auto"/>
+        <w:tblLook w:val="04A0" w:firstRow="1" w:lastRow="0" w:firstColumn="1" w:lastColumn="0" w:noHBand="0" w:noVBand="1"/>
+      </w:tblPr>
+      <w:tblGrid>
+        <w:gridCol w:w="9345"/>
+      </w:tblGrid>
+      <w:tr>
+        <w:tc>
+          <w:tcPr>
+            <w:tcW w:w="9345" w:type="dxa"/>
+          </w:tcPr>
+          <w:p>
+            <w:pPr>
+              <w:rPr>
+                <w:lang w:val="en-US"/>
+              </w:rPr>
+            </w:pPr>
+            <w:r>
+              <w:rPr>
+                <w:lang w:val="en-US"/>
+              </w:rPr>
+              <w:t xml:space="preserve">    </w:t>
+            </w:r>
+            <w:r>
+              <w:rPr>
+                <w:lang w:val="en-US"/>
+              </w:rPr>
+              <w:t xml:space="preserve">public void </w:t>
+            </w:r>
+            <w:proofErr w:type="spellStart"/>
+            <w:proofErr w:type="gramStart"/>
+            <w:r>
+              <w:rPr>
+                <w:lang w:val="en-US"/>
+              </w:rPr>
+              <w:t>receiveDishware</w:t>
+            </w:r>
+            <w:proofErr w:type="spellEnd"/>
+            <w:r>
+              <w:rPr>
+                <w:lang w:val="en-US"/>
+              </w:rPr>
+              <w:t>(</w:t>
+            </w:r>
+            <w:proofErr w:type="gramEnd"/>
+            <w:r>
+              <w:rPr>
+                <w:lang w:val="en-US"/>
+              </w:rPr>
+              <w:t>String... items) {</w:t>
+            </w:r>
+          </w:p>
+          <w:p>
+            <w:pPr>
+              <w:rPr>
+                <w:lang w:val="en-US"/>
+              </w:rPr>
+            </w:pPr>
+            <w:r>
+              <w:rPr>
+                <w:lang w:val="en-US"/>
+              </w:rPr>
+              <w:t xml:space="preserve">        </w:t>
+            </w:r>
+            <w:proofErr w:type="spellStart"/>
+            <w:r>
+              <w:rPr>
+                <w:lang w:val="en-US"/>
+              </w:rPr>
+              <w:t>dishwareSet.addAll</w:t>
+            </w:r>
+            <w:proofErr w:type="spellEnd"/>
+            <w:r>
+              <w:rPr>
+                <w:lang w:val="en-US"/>
+              </w:rPr>
+              <w:t>(</w:t>
+            </w:r>
+            <w:proofErr w:type="spellStart"/>
+            <w:r>
+              <w:rPr>
+                <w:lang w:val="en-US"/>
+              </w:rPr>
+              <w:t>Arrays.asList</w:t>
+            </w:r>
+            <w:proofErr w:type="spellEnd"/>
+            <w:r>
+              <w:rPr>
+                <w:lang w:val="en-US"/>
+              </w:rPr>
+              <w:t>(items));</w:t>
+            </w:r>
+          </w:p>
+          <w:p>
+            <w:pPr>
+              <w:rPr>
+                <w:lang w:val="en-US"/>
+              </w:rPr>
+            </w:pPr>
+            <w:r>
+              <w:rPr>
+                <w:lang w:val="en-US"/>
+              </w:rPr>
+              <w:t xml:space="preserve">        </w:t>
+            </w:r>
+            <w:proofErr w:type="spellStart"/>
+            <w:r>
+              <w:rPr>
+                <w:lang w:val="en-US"/>
+              </w:rPr>
+              <w:t>System.out.printf</w:t>
+            </w:r>
+            <w:proofErr w:type="spellEnd"/>
+            <w:r>
+              <w:rPr>
+                <w:lang w:val="en-US"/>
+              </w:rPr>
+              <w:t xml:space="preserve">("[%s] </w:t>
+            </w:r>
+            <w:r>
+              <w:t>получила</w:t>
+            </w:r>
+            <w:r>
+              <w:rPr>
+                <w:lang w:val="en-US"/>
+              </w:rPr>
+              <w:t xml:space="preserve"> </w:t>
+            </w:r>
+            <w:r>
+              <w:t>посуду</w:t>
+            </w:r>
+            <w:r>
+              <w:rPr>
+                <w:lang w:val="en-US"/>
+              </w:rPr>
+              <w:t xml:space="preserve">: %s\n", name, </w:t>
+            </w:r>
+            <w:proofErr w:type="spellStart"/>
+            <w:r>
+              <w:rPr>
+                <w:lang w:val="en-US"/>
+              </w:rPr>
+              <w:t>dishwareSet</w:t>
+            </w:r>
+            <w:proofErr w:type="spellEnd"/>
+            <w:r>
+              <w:rPr>
+                <w:lang w:val="en-US"/>
+              </w:rPr>
+              <w:t>);</w:t>
+            </w:r>
+          </w:p>
+          <w:p>
+            <w:pPr>
+              <w:rPr>
+                <w:lang w:val="en-US"/>
+              </w:rPr>
+            </w:pPr>
+            <w:r>
+              <w:rPr>
+                <w:lang w:val="en-US"/>
+              </w:rPr>
+              <w:t>    }</w:t>
+            </w:r>
+          </w:p>
+          <w:p>
+            <w:pPr>
+              <w:rPr>
+                <w:lang w:val="en-US"/>
+              </w:rPr>
+            </w:pPr>
+          </w:p>
+          <w:p>
+            <w:pPr>
+              <w:rPr>
+                <w:lang w:val="en-US"/>
+              </w:rPr>
+            </w:pPr>
+            <w:r>
+              <w:rPr>
+                <w:lang w:val="en-US"/>
+              </w:rPr>
+              <w:t xml:space="preserve">    public Set&lt;String&gt; </w:t>
+            </w:r>
+            <w:proofErr w:type="spellStart"/>
+            <w:proofErr w:type="gramStart"/>
+            <w:r>
+              <w:rPr>
+                <w:lang w:val="en-US"/>
+              </w:rPr>
+              <w:t>getDishwareSet</w:t>
+            </w:r>
+            <w:proofErr w:type="spellEnd"/>
+            <w:r>
+              <w:rPr>
+                <w:lang w:val="en-US"/>
+              </w:rPr>
+              <w:t>(</w:t>
+            </w:r>
+            <w:proofErr w:type="gramEnd"/>
+            <w:r>
+              <w:rPr>
+                <w:lang w:val="en-US"/>
+              </w:rPr>
+              <w:t>) {</w:t>
+            </w:r>
+          </w:p>
+          <w:p>
+            <w:pPr>
+              <w:rPr>
+                <w:lang w:val="en-US"/>
+              </w:rPr>
+            </w:pPr>
+            <w:r>
+              <w:rPr>
+                <w:lang w:val="en-US"/>
+              </w:rPr>
+              <w:t>        return new HashSet&lt;&gt;(</w:t>
+            </w:r>
+            <w:proofErr w:type="spellStart"/>
+            <w:r>
+              <w:rPr>
+                <w:lang w:val="en-US"/>
+              </w:rPr>
+              <w:t>dishwareSet</w:t>
+            </w:r>
+            <w:proofErr w:type="spellEnd"/>
+            <w:r>
+              <w:rPr>
+                <w:lang w:val="en-US"/>
+              </w:rPr>
+              <w:t xml:space="preserve">); </w:t>
+            </w:r>
+            <w:r>
+              <w:rPr>
+                <w:i/>
+                <w:iCs/>
+                <w:lang w:val="en-US"/>
+              </w:rPr>
+              <w:t xml:space="preserve">// </w:t>
+            </w:r>
+            <w:r>
+              <w:rPr>
+                <w:i/>
+                <w:iCs/>
+              </w:rPr>
+              <w:t>возвращаем</w:t>
+            </w:r>
+            <w:r>
+              <w:rPr>
+                <w:i/>
+                <w:iCs/>
+                <w:lang w:val="en-US"/>
+              </w:rPr>
+              <w:t xml:space="preserve"> </w:t>
+            </w:r>
+            <w:r>
+              <w:rPr>
+                <w:i/>
+                <w:iCs/>
+              </w:rPr>
+              <w:t>копию</w:t>
+            </w:r>
+            <w:r>
+              <w:rPr>
+                <w:i/>
+                <w:iCs/>
+                <w:lang w:val="en-US"/>
+              </w:rPr>
+              <w:t xml:space="preserve"> </w:t>
+            </w:r>
+            <w:r>
+              <w:rPr>
+                <w:i/>
+                <w:iCs/>
+              </w:rPr>
+              <w:t>для</w:t>
+            </w:r>
+            <w:r>
+              <w:rPr>
+                <w:i/>
+                <w:iCs/>
+                <w:lang w:val="en-US"/>
+              </w:rPr>
+              <w:t xml:space="preserve"> </w:t>
+            </w:r>
+            <w:r>
+              <w:rPr>
+                <w:i/>
+                <w:iCs/>
+              </w:rPr>
+              <w:t>безопасности</w:t>
+            </w:r>
+          </w:p>
+          <w:p>
+            <w:pPr>
+              <w:rPr>
+                <w:lang w:val="en-US"/>
+              </w:rPr>
+            </w:pPr>
+            <w:r>
+              <w:rPr>
+                <w:lang w:val="en-US"/>
+              </w:rPr>
+              <w:lastRenderedPageBreak/>
+              <w:t>    }</w:t>
+            </w:r>
+          </w:p>
+          <w:p>
+            <w:pPr>
+              <w:rPr>
+                <w:lang w:val="en-US"/>
+              </w:rPr>
+            </w:pPr>
+          </w:p>
+          <w:p>
+            <w:pPr>
+              <w:rPr>
+                <w:lang w:val="en-US"/>
+              </w:rPr>
+            </w:pPr>
+            <w:r>
+              <w:rPr>
+                <w:lang w:val="en-US"/>
+              </w:rPr>
+              <w:t xml:space="preserve">    public void </w:t>
+            </w:r>
+            <w:proofErr w:type="spellStart"/>
+            <w:proofErr w:type="gramStart"/>
+            <w:r>
+              <w:rPr>
+                <w:lang w:val="en-US"/>
+              </w:rPr>
+              <w:t>placeDish</w:t>
+            </w:r>
+            <w:proofErr w:type="spellEnd"/>
+            <w:r>
+              <w:rPr>
+                <w:lang w:val="en-US"/>
+              </w:rPr>
+              <w:t>(</w:t>
+            </w:r>
+            <w:proofErr w:type="gramEnd"/>
+            <w:r>
+              <w:rPr>
+                <w:lang w:val="en-US"/>
+              </w:rPr>
+              <w:t xml:space="preserve">String dish) throws </w:t>
+            </w:r>
+            <w:proofErr w:type="spellStart"/>
+            <w:r>
+              <w:rPr>
+                <w:lang w:val="en-US"/>
+              </w:rPr>
+              <w:t>DishPlacementException</w:t>
+            </w:r>
+            <w:proofErr w:type="spellEnd"/>
+            <w:r>
+              <w:rPr>
+                <w:lang w:val="en-US"/>
+              </w:rPr>
+              <w:t xml:space="preserve"> {</w:t>
+            </w:r>
+          </w:p>
+          <w:p>
+            <w:pPr>
+              <w:rPr>
+                <w:lang w:val="en-US"/>
+              </w:rPr>
+            </w:pPr>
+            <w:r>
+              <w:rPr>
+                <w:lang w:val="en-US"/>
+              </w:rPr>
+              <w:t xml:space="preserve">        if (dish == null || </w:t>
+            </w:r>
+            <w:proofErr w:type="spellStart"/>
+            <w:proofErr w:type="gramStart"/>
+            <w:r>
+              <w:rPr>
+                <w:lang w:val="en-US"/>
+              </w:rPr>
+              <w:t>dish.trim</w:t>
+            </w:r>
+            <w:proofErr w:type="spellEnd"/>
+            <w:proofErr w:type="gramEnd"/>
+            <w:r>
+              <w:rPr>
+                <w:lang w:val="en-US"/>
+              </w:rPr>
+              <w:t>(</w:t>
+            </w:r>
+            <w:proofErr w:type="gramStart"/>
+            <w:r>
+              <w:rPr>
+                <w:lang w:val="en-US"/>
+              </w:rPr>
+              <w:t>).</w:t>
+            </w:r>
+            <w:proofErr w:type="spellStart"/>
+            <w:r>
+              <w:rPr>
+                <w:lang w:val="en-US"/>
+              </w:rPr>
+              <w:t>isEmpty</w:t>
+            </w:r>
+            <w:proofErr w:type="spellEnd"/>
+            <w:proofErr w:type="gramEnd"/>
+            <w:r>
+              <w:rPr>
+                <w:lang w:val="en-US"/>
+              </w:rPr>
+              <w:t>()) {</w:t>
+            </w:r>
+          </w:p>
+          <w:p>
+            <w:r>
+              <w:rPr>
+                <w:lang w:val="en-US"/>
+              </w:rPr>
+              <w:t xml:space="preserve">            </w:t>
+            </w:r>
+            <w:proofErr w:type="spellStart"/>
+            <w:r>
+              <w:t>throw</w:t>
+            </w:r>
+            <w:proofErr w:type="spellEnd"/>
+            <w:r>
+              <w:t xml:space="preserve"> </w:t>
+            </w:r>
+            <w:proofErr w:type="spellStart"/>
+            <w:r>
+              <w:t>new</w:t>
+            </w:r>
+            <w:proofErr w:type="spellEnd"/>
+            <w:r>
+              <w:t xml:space="preserve"> </w:t>
+            </w:r>
+            <w:proofErr w:type="spellStart"/>
+            <w:proofErr w:type="gramStart"/>
+            <w:r>
+              <w:t>DishPlacementException</w:t>
+            </w:r>
+            <w:proofErr w:type="spellEnd"/>
+            <w:r>
+              <w:t>(</w:t>
+            </w:r>
+            <w:proofErr w:type="gramEnd"/>
+            <w:r>
+              <w:t>"Название блюда не может быть пустым.");</w:t>
+            </w:r>
+          </w:p>
+          <w:p>
+            <w:r>
+              <w:t>        }</w:t>
+            </w:r>
+          </w:p>
+          <w:p>
+            <w:r>
+              <w:t xml:space="preserve">        </w:t>
+            </w:r>
+            <w:proofErr w:type="spellStart"/>
+            <w:r>
+              <w:t>dishesInFront.add</w:t>
+            </w:r>
+            <w:proofErr w:type="spellEnd"/>
+            <w:r>
+              <w:t>(</w:t>
+            </w:r>
+            <w:proofErr w:type="spellStart"/>
+            <w:r>
+              <w:t>dish</w:t>
+            </w:r>
+            <w:proofErr w:type="spellEnd"/>
+            <w:r>
+              <w:t>);</w:t>
+            </w:r>
+          </w:p>
+          <w:p>
+            <w:r>
+              <w:t xml:space="preserve">        </w:t>
+            </w:r>
+            <w:proofErr w:type="spellStart"/>
+            <w:r>
+              <w:t>System.out.printf</w:t>
+            </w:r>
+            <w:proofErr w:type="spellEnd"/>
+            <w:r>
+              <w:t xml:space="preserve">("[%s] перед ней поставлено блюдо: %s\n", </w:t>
+            </w:r>
+            <w:proofErr w:type="spellStart"/>
+            <w:r>
+              <w:t>name</w:t>
+            </w:r>
+            <w:proofErr w:type="spellEnd"/>
+            <w:r>
+              <w:t xml:space="preserve">, </w:t>
+            </w:r>
+            <w:proofErr w:type="spellStart"/>
+            <w:r>
+              <w:t>dish</w:t>
+            </w:r>
+            <w:proofErr w:type="spellEnd"/>
+            <w:r>
+              <w:t>);</w:t>
+            </w:r>
+          </w:p>
+          <w:p>
+            <w:pPr>
+              <w:rPr>
+                <w:lang w:val="en-US"/>
+              </w:rPr>
+            </w:pPr>
+            <w:r>
+              <w:t xml:space="preserve">    </w:t>
+            </w:r>
+            <w:r>
+              <w:rPr>
+                <w:lang w:val="en-US"/>
+              </w:rPr>
+              <w:t>}</w:t>
+            </w:r>
+          </w:p>
+          <w:p>
+            <w:pPr>
+              <w:rPr>
+                <w:lang w:val="en-US"/>
+              </w:rPr>
+            </w:pPr>
+          </w:p>
+          <w:p>
+            <w:pPr>
+              <w:rPr>
+                <w:lang w:val="en-US"/>
+              </w:rPr>
+            </w:pPr>
+            <w:r>
+              <w:rPr>
+                <w:lang w:val="en-US"/>
+              </w:rPr>
+              <w:t xml:space="preserve">    public List&lt;String&gt; </w:t>
+            </w:r>
+            <w:proofErr w:type="spellStart"/>
+            <w:proofErr w:type="gramStart"/>
+            <w:r>
+              <w:rPr>
+                <w:lang w:val="en-US"/>
+              </w:rPr>
+              <w:t>getDishesInFront</w:t>
+            </w:r>
+            <w:proofErr w:type="spellEnd"/>
+            <w:r>
+              <w:rPr>
+                <w:lang w:val="en-US"/>
+              </w:rPr>
+              <w:t>(</w:t>
+            </w:r>
+            <w:proofErr w:type="gramEnd"/>
+            <w:r>
+              <w:rPr>
+                <w:lang w:val="en-US"/>
+              </w:rPr>
+              <w:t>) {</w:t>
+            </w:r>
+          </w:p>
+          <w:p>
+            <w:pPr>
+              <w:rPr>
+                <w:lang w:val="en-US"/>
+              </w:rPr>
+            </w:pPr>
+            <w:r>
+              <w:rPr>
+                <w:lang w:val="en-US"/>
+              </w:rPr>
+              <w:t xml:space="preserve">        return new </w:t>
+            </w:r>
+            <w:proofErr w:type="spellStart"/>
+            <w:r>
+              <w:rPr>
+                <w:lang w:val="en-US"/>
+              </w:rPr>
+              <w:t>ArrayList</w:t>
+            </w:r>
+            <w:proofErr w:type="spellEnd"/>
+            <w:r>
+              <w:rPr>
+                <w:lang w:val="en-US"/>
+              </w:rPr>
+              <w:t>&lt;&gt;(</w:t>
+            </w:r>
+            <w:proofErr w:type="spellStart"/>
+            <w:r>
+              <w:rPr>
+                <w:lang w:val="en-US"/>
+              </w:rPr>
+              <w:t>dishesInFront</w:t>
+            </w:r>
+            <w:proofErr w:type="spellEnd"/>
+            <w:r>
+              <w:rPr>
+                <w:lang w:val="en-US"/>
+              </w:rPr>
+              <w:t xml:space="preserve">); </w:t>
+            </w:r>
+            <w:r>
+              <w:rPr>
+                <w:i/>
+                <w:iCs/>
+                <w:lang w:val="en-US"/>
+              </w:rPr>
+              <w:t xml:space="preserve">// </w:t>
+            </w:r>
+            <w:r>
+              <w:rPr>
+                <w:i/>
+                <w:iCs/>
+              </w:rPr>
+              <w:t>копия</w:t>
+            </w:r>
+          </w:p>
+          <w:p>
+            <w:r>
+              <w:rPr>
+                <w:lang w:val="en-US"/>
+              </w:rPr>
+              <w:t xml:space="preserve">    </w:t>
+            </w:r>
+            <w:r>
+              <w:t>}</w:t>
+            </w:r>
+          </w:p>
+          <w:p/>
+        </w:tc>
+      </w:tr>
+    </w:tbl>
+    <w:p/>
     <w:p>
       <w:r>
-        <w:t xml:space="preserve">ИИ ассистенты до конца не поняли, что если герой должен принять подарок, то возвращаемое значение – объект типа подарок, который принял герой. В общем реализация правильная, только </w:t>
+        <w:t>Зачем-то решил воз</w:t>
+      </w:r>
+      <w:r>
+        <w:t>в</w:t>
+      </w:r>
+      <w:r>
+        <w:t xml:space="preserve">ращать копию, </w:t>
+      </w:r>
+      <w:r>
+        <w:t>идея</w:t>
+      </w:r>
+      <w:r>
+        <w:t xml:space="preserve">, в целом, интереснее по задумке, чем оригинальная, но </w:t>
+      </w:r>
+      <w:r>
+        <w:t>реализация пострадала</w:t>
+      </w:r>
+      <w:r>
+        <w:t>, слишком сложно и много всего</w:t>
+      </w:r>
+      <w:r>
+        <w:t xml:space="preserve">. </w:t>
       </w:r>
       <w:r>
         <w:rPr>
           <w:lang w:val="en-US"/>
         </w:rPr>
+        <w:t>DeepSeek</w:t>
+      </w:r>
+      <w:r>
+        <w:t xml:space="preserve"> </w:t>
+      </w:r>
+      <w:r>
+        <w:t>выдал интереснее и проще</w:t>
+      </w:r>
+      <w:r>
+        <w:t xml:space="preserve">, несмотря на то, что в </w:t>
+      </w:r>
+      <w:r>
+        <w:rPr>
+          <w:lang w:val="en-US"/>
+        </w:rPr>
         <w:t>Qwen</w:t>
       </w:r>
       <w:r>
         <w:t xml:space="preserve"> </w:t>
       </w:r>
       <w:r>
-        <w:t>зачем-то сделал метод статическим.</w:t>
+        <w:t>реализовано исключение.</w:t>
       </w:r>
     </w:p>
     <w:p>
@@ -3604,6 +4720,7 @@
         <w:docPartUnique/>
       </w:docPartObj>
     </w:sdtPr>
+    <w:sdtEndPr/>
     <w:sdtContent>
       <w:p>
         <w:pPr>
@@ -5750,7 +6867,6 @@
   <w:style w:type="character" w:default="1" w:styleId="a0">
     <w:name w:val="Default Paragraph Font"/>
     <w:uiPriority w:val="1"/>
-    <w:semiHidden/>
     <w:unhideWhenUsed/>
   </w:style>
   <w:style w:type="table" w:default="1" w:styleId="a1">
